--- a/reports/ProjectProposal_ShaneFerrell.docx
+++ b/reports/ProjectProposal_ShaneFerrell.docx
@@ -151,10 +151,12 @@
           <w:sz w:val="32"/>
           <w:szCs w:val="32"/>
         </w:rPr>
-        <w:t xml:space="preserve">Factors Influencing Gadget Discovery with </w:t>
-      </w:r>
-      <w:proofErr w:type="spellStart"/>
-      <w:r>
+        <w:t>Factors Influencing Gadget Discovery with ROPGadget</w:t>
+      </w:r>
+    </w:p>
+    <w:p>
+      <w:pPr>
+        <w:jc w:val="center"/>
         <w:rPr>
           <w:rFonts w:ascii="Georgia" w:hAnsi="Georgia"/>
           <w:b/>
@@ -162,13 +164,8 @@
           <w:sz w:val="32"/>
           <w:szCs w:val="32"/>
         </w:rPr>
-        <w:t>ROPGadget</w:t>
-      </w:r>
-      <w:proofErr w:type="spellEnd"/>
-    </w:p>
-    <w:p>
-      <w:pPr>
-        <w:jc w:val="center"/>
+      </w:pPr>
+      <w:r>
         <w:rPr>
           <w:rFonts w:ascii="Georgia" w:hAnsi="Georgia"/>
           <w:b/>
@@ -176,8 +173,12 @@
           <w:sz w:val="32"/>
           <w:szCs w:val="32"/>
         </w:rPr>
-      </w:pPr>
-      <w:r>
+        <w:t>EEL4930</w:t>
+      </w:r>
+    </w:p>
+    <w:p>
+      <w:pPr>
+        <w:jc w:val="center"/>
         <w:rPr>
           <w:rFonts w:ascii="Georgia" w:hAnsi="Georgia"/>
           <w:b/>
@@ -185,12 +186,8 @@
           <w:sz w:val="32"/>
           <w:szCs w:val="32"/>
         </w:rPr>
-        <w:t>EEL4930</w:t>
-      </w:r>
-    </w:p>
-    <w:p>
-      <w:pPr>
-        <w:jc w:val="center"/>
+      </w:pPr>
+      <w:r>
         <w:rPr>
           <w:rFonts w:ascii="Georgia" w:hAnsi="Georgia"/>
           <w:b/>
@@ -198,8 +195,12 @@
           <w:sz w:val="32"/>
           <w:szCs w:val="32"/>
         </w:rPr>
-      </w:pPr>
-      <w:r>
+        <w:t>October 18, 2024</w:t>
+      </w:r>
+    </w:p>
+    <w:p>
+      <w:pPr>
+        <w:jc w:val="center"/>
         <w:rPr>
           <w:rFonts w:ascii="Georgia" w:hAnsi="Georgia"/>
           <w:b/>
@@ -207,12 +208,8 @@
           <w:sz w:val="32"/>
           <w:szCs w:val="32"/>
         </w:rPr>
-        <w:t>Shane Ferrell</w:t>
-      </w:r>
-    </w:p>
-    <w:p>
-      <w:pPr>
-        <w:jc w:val="center"/>
+      </w:pPr>
+      <w:r>
         <w:rPr>
           <w:rFonts w:ascii="Georgia" w:hAnsi="Georgia"/>
           <w:b/>
@@ -220,8 +217,12 @@
           <w:sz w:val="32"/>
           <w:szCs w:val="32"/>
         </w:rPr>
-      </w:pPr>
-      <w:r>
+        <w:t>Shane Ferrell</w:t>
+      </w:r>
+    </w:p>
+    <w:p>
+      <w:pPr>
+        <w:jc w:val="center"/>
         <w:rPr>
           <w:rFonts w:ascii="Georgia" w:hAnsi="Georgia"/>
           <w:b/>
@@ -229,8 +230,7 @@
           <w:sz w:val="32"/>
           <w:szCs w:val="32"/>
         </w:rPr>
-        <w:t>October 18, 2024</w:t>
-      </w:r>
+      </w:pPr>
     </w:p>
     <w:p>
       <w:pPr>
@@ -259,17 +259,17 @@
           <w:rFonts w:ascii="Georgia" w:hAnsi="Georgia"/>
           <w:b/>
           <w:bCs/>
-          <w:sz w:val="32"/>
-          <w:szCs w:val="32"/>
-        </w:rPr>
-      </w:pPr>
-      <w:r>
-        <w:rPr>
-          <w:rFonts w:ascii="Georgia" w:hAnsi="Georgia"/>
-          <w:b/>
-          <w:bCs/>
-          <w:sz w:val="32"/>
-          <w:szCs w:val="32"/>
+          <w:sz w:val="40"/>
+          <w:szCs w:val="40"/>
+        </w:rPr>
+      </w:pPr>
+      <w:r>
+        <w:rPr>
+          <w:rFonts w:ascii="Georgia" w:hAnsi="Georgia"/>
+          <w:b/>
+          <w:bCs/>
+          <w:sz w:val="40"/>
+          <w:szCs w:val="40"/>
         </w:rPr>
         <w:lastRenderedPageBreak/>
         <w:t>Goal:</w:t>
@@ -327,17 +327,17 @@
           <w:rFonts w:ascii="Georgia" w:hAnsi="Georgia"/>
           <w:b/>
           <w:bCs/>
-          <w:sz w:val="32"/>
-          <w:szCs w:val="32"/>
-        </w:rPr>
-      </w:pPr>
-      <w:r>
-        <w:rPr>
-          <w:rFonts w:ascii="Georgia" w:hAnsi="Georgia"/>
-          <w:b/>
-          <w:bCs/>
-          <w:sz w:val="32"/>
-          <w:szCs w:val="32"/>
+          <w:sz w:val="40"/>
+          <w:szCs w:val="40"/>
+        </w:rPr>
+      </w:pPr>
+      <w:r>
+        <w:rPr>
+          <w:rFonts w:ascii="Georgia" w:hAnsi="Georgia"/>
+          <w:b/>
+          <w:bCs/>
+          <w:sz w:val="40"/>
+          <w:szCs w:val="40"/>
         </w:rPr>
         <w:t>Tools:</w:t>
       </w:r>
@@ -404,6 +404,113 @@
           <w:szCs w:val="24"/>
         </w:rPr>
       </w:pPr>
+      <w:r>
+        <w:rPr>
+          <w:rFonts w:ascii="Georgia" w:hAnsi="Georgia"/>
+          <w:sz w:val="24"/>
+          <w:szCs w:val="24"/>
+        </w:rPr>
+        <w:t>ROPGadget 7.5</w:t>
+      </w:r>
+    </w:p>
+    <w:p>
+      <w:pPr>
+        <w:rPr>
+          <w:rFonts w:ascii="Georgia" w:hAnsi="Georgia"/>
+          <w:sz w:val="24"/>
+          <w:szCs w:val="24"/>
+        </w:rPr>
+      </w:pPr>
+      <w:r>
+        <w:rPr>
+          <w:rFonts w:ascii="Georgia" w:hAnsi="Georgia"/>
+          <w:sz w:val="24"/>
+          <w:szCs w:val="24"/>
+        </w:rPr>
+        <w:t xml:space="preserve">ROPGadget is an open-source tool that automates the discovery of gadgets for ROP exploitation in executable binaries. ROPGadget will be used to identify gadgets in the benchmark dataset. </w:t>
+      </w:r>
+    </w:p>
+    <w:p>
+      <w:pPr>
+        <w:rPr>
+          <w:rFonts w:ascii="Georgia" w:hAnsi="Georgia"/>
+          <w:b/>
+          <w:bCs/>
+          <w:sz w:val="24"/>
+          <w:szCs w:val="24"/>
+        </w:rPr>
+      </w:pPr>
+    </w:p>
+    <w:p>
+      <w:pPr>
+        <w:rPr>
+          <w:rFonts w:ascii="Georgia" w:hAnsi="Georgia"/>
+          <w:b/>
+          <w:bCs/>
+          <w:sz w:val="40"/>
+          <w:szCs w:val="40"/>
+        </w:rPr>
+      </w:pPr>
+      <w:r>
+        <w:rPr>
+          <w:rFonts w:ascii="Georgia" w:hAnsi="Georgia"/>
+          <w:b/>
+          <w:bCs/>
+          <w:sz w:val="40"/>
+          <w:szCs w:val="40"/>
+        </w:rPr>
+        <w:t>Dataset:</w:t>
+      </w:r>
+    </w:p>
+    <w:p>
+      <w:pPr>
+        <w:rPr>
+          <w:rFonts w:ascii="Georgia" w:hAnsi="Georgia"/>
+          <w:sz w:val="24"/>
+          <w:szCs w:val="24"/>
+        </w:rPr>
+      </w:pPr>
+      <w:r>
+        <w:rPr>
+          <w:rFonts w:ascii="Georgia" w:hAnsi="Georgia"/>
+          <w:sz w:val="24"/>
+          <w:szCs w:val="24"/>
+        </w:rPr>
+        <w:t xml:space="preserve">The dataset consists of 18 programs written in C++ that are categorized under 3 purposes: Arithmetic Operations, String Manipulation, and File I/O. For each purpose, the programs are categorized under 2 structures: Dense Loops and Sparse Function Calls. Each program has also been implemented with 3 code sizes: small, medium, and large. The source code for each program </w:t>
+      </w:r>
+      <w:r>
+        <w:rPr>
+          <w:rFonts w:ascii="Georgia" w:hAnsi="Georgia"/>
+          <w:sz w:val="24"/>
+          <w:szCs w:val="24"/>
+        </w:rPr>
+        <w:t xml:space="preserve">is </w:t>
+      </w:r>
+      <w:r>
+        <w:rPr>
+          <w:rFonts w:ascii="Georgia" w:hAnsi="Georgia"/>
+          <w:sz w:val="24"/>
+          <w:szCs w:val="24"/>
+        </w:rPr>
+        <w:t>in a file called main.cpp.</w:t>
+      </w:r>
+    </w:p>
+    <w:p>
+      <w:pPr>
+        <w:rPr>
+          <w:rFonts w:ascii="Georgia" w:hAnsi="Georgia"/>
+          <w:sz w:val="24"/>
+          <w:szCs w:val="24"/>
+        </w:rPr>
+      </w:pPr>
+      <w:r>
+        <w:rPr>
+          <w:rFonts w:ascii="Georgia" w:hAnsi="Georgia"/>
+          <w:sz w:val="24"/>
+          <w:szCs w:val="24"/>
+        </w:rPr>
+        <w:t xml:space="preserve">Each main.cpp program has been compiled with 4 levels of optimization using </w:t>
+      </w:r>
       <w:proofErr w:type="spellStart"/>
       <w:r>
         <w:rPr>
@@ -411,7 +518,7 @@
           <w:sz w:val="24"/>
           <w:szCs w:val="24"/>
         </w:rPr>
-        <w:t>ROPGadget</w:t>
+        <w:t>gcc</w:t>
       </w:r>
       <w:proofErr w:type="spellEnd"/>
       <w:r>
@@ -420,154 +527,23 @@
           <w:sz w:val="24"/>
           <w:szCs w:val="24"/>
         </w:rPr>
-        <w:t xml:space="preserve"> 7.5</w:t>
-      </w:r>
-    </w:p>
-    <w:p>
-      <w:pPr>
-        <w:rPr>
-          <w:rFonts w:ascii="Georgia" w:hAnsi="Georgia"/>
-          <w:sz w:val="24"/>
-          <w:szCs w:val="24"/>
-        </w:rPr>
-      </w:pPr>
-      <w:proofErr w:type="spellStart"/>
-      <w:r>
-        <w:rPr>
-          <w:rFonts w:ascii="Georgia" w:hAnsi="Georgia"/>
-          <w:sz w:val="24"/>
-          <w:szCs w:val="24"/>
-        </w:rPr>
-        <w:t>ROPGadget</w:t>
-      </w:r>
-      <w:proofErr w:type="spellEnd"/>
-      <w:r>
-        <w:rPr>
-          <w:rFonts w:ascii="Georgia" w:hAnsi="Georgia"/>
-          <w:sz w:val="24"/>
-          <w:szCs w:val="24"/>
-        </w:rPr>
-        <w:t xml:space="preserve"> is an open-source tool that automates the discovery of gadgets for ROP exploitation in executable binaries. </w:t>
-      </w:r>
-      <w:proofErr w:type="spellStart"/>
-      <w:r>
-        <w:rPr>
-          <w:rFonts w:ascii="Georgia" w:hAnsi="Georgia"/>
-          <w:sz w:val="24"/>
-          <w:szCs w:val="24"/>
-        </w:rPr>
-        <w:t>ROPGadget</w:t>
-      </w:r>
-      <w:proofErr w:type="spellEnd"/>
-      <w:r>
-        <w:rPr>
-          <w:rFonts w:ascii="Georgia" w:hAnsi="Georgia"/>
-          <w:sz w:val="24"/>
-          <w:szCs w:val="24"/>
-        </w:rPr>
-        <w:t xml:space="preserve"> will be used to identify gadgets in the benchmark dataset. </w:t>
-      </w:r>
-    </w:p>
-    <w:p>
-      <w:pPr>
-        <w:rPr>
-          <w:rFonts w:ascii="Georgia" w:hAnsi="Georgia"/>
-          <w:b/>
-          <w:bCs/>
-          <w:sz w:val="24"/>
-          <w:szCs w:val="24"/>
-        </w:rPr>
-      </w:pPr>
-    </w:p>
-    <w:p>
-      <w:pPr>
-        <w:rPr>
-          <w:rFonts w:ascii="Georgia" w:hAnsi="Georgia"/>
-          <w:b/>
-          <w:bCs/>
-          <w:sz w:val="32"/>
-          <w:szCs w:val="32"/>
-        </w:rPr>
-      </w:pPr>
-      <w:r>
-        <w:rPr>
-          <w:rFonts w:ascii="Georgia" w:hAnsi="Georgia"/>
-          <w:b/>
-          <w:bCs/>
-          <w:sz w:val="32"/>
-          <w:szCs w:val="32"/>
-        </w:rPr>
-        <w:t>Dataset:</w:t>
-      </w:r>
-    </w:p>
-    <w:p>
-      <w:pPr>
-        <w:rPr>
-          <w:rFonts w:ascii="Georgia" w:hAnsi="Georgia"/>
-          <w:sz w:val="24"/>
-          <w:szCs w:val="24"/>
-        </w:rPr>
-      </w:pPr>
-      <w:r>
-        <w:rPr>
-          <w:rFonts w:ascii="Georgia" w:hAnsi="Georgia"/>
-          <w:sz w:val="24"/>
-          <w:szCs w:val="24"/>
-        </w:rPr>
-        <w:t xml:space="preserve">The dataset consists of 18 programs written in C++ that are categorized under 3 purposes: Arithmetic Operations, String Manipulation, and File I/O. For each purpose, the programs are categorized under 2 structures: Dense Loops and Sparse Function Calls. Each program has also been implemented with 3 code sizes: small, medium, and large. The source code for each program </w:t>
-      </w:r>
-      <w:proofErr w:type="gramStart"/>
-      <w:r>
-        <w:rPr>
-          <w:rFonts w:ascii="Georgia" w:hAnsi="Georgia"/>
-          <w:sz w:val="24"/>
-          <w:szCs w:val="24"/>
-        </w:rPr>
-        <w:t>in</w:t>
-      </w:r>
-      <w:proofErr w:type="gramEnd"/>
-      <w:r>
-        <w:rPr>
-          <w:rFonts w:ascii="Georgia" w:hAnsi="Georgia"/>
-          <w:sz w:val="24"/>
-          <w:szCs w:val="24"/>
-        </w:rPr>
-        <w:t xml:space="preserve"> a file called main.cpp.</w:t>
-      </w:r>
-    </w:p>
-    <w:p>
-      <w:pPr>
-        <w:rPr>
-          <w:rFonts w:ascii="Georgia" w:hAnsi="Georgia"/>
-          <w:sz w:val="24"/>
-          <w:szCs w:val="24"/>
-        </w:rPr>
-      </w:pPr>
-      <w:r>
-        <w:rPr>
-          <w:rFonts w:ascii="Georgia" w:hAnsi="Georgia"/>
-          <w:sz w:val="24"/>
-          <w:szCs w:val="24"/>
-        </w:rPr>
-        <w:t xml:space="preserve">Each main.cpp program has been compiled with 4 levels of optimization using </w:t>
-      </w:r>
-      <w:proofErr w:type="spellStart"/>
-      <w:r>
-        <w:rPr>
-          <w:rFonts w:ascii="Georgia" w:hAnsi="Georgia"/>
-          <w:sz w:val="24"/>
-          <w:szCs w:val="24"/>
-        </w:rPr>
-        <w:t>gcc</w:t>
-      </w:r>
-      <w:proofErr w:type="spellEnd"/>
-      <w:r>
-        <w:rPr>
-          <w:rFonts w:ascii="Georgia" w:hAnsi="Georgia"/>
-          <w:sz w:val="24"/>
-          <w:szCs w:val="24"/>
-        </w:rPr>
-        <w:t>: -O0, -O1, -O2, and -O3 with a Bash script</w:t>
+        <w:t>: -O0, -O1, -O2, and -O3</w:t>
+      </w:r>
+      <w:r>
+        <w:rPr>
+          <w:rFonts w:ascii="Georgia" w:hAnsi="Georgia"/>
+          <w:sz w:val="24"/>
+          <w:szCs w:val="24"/>
+        </w:rPr>
+        <w:t xml:space="preserve"> and linked both statically and dynamically</w:t>
+      </w:r>
+      <w:r>
+        <w:rPr>
+          <w:rFonts w:ascii="Georgia" w:hAnsi="Georgia"/>
+          <w:sz w:val="24"/>
+          <w:szCs w:val="24"/>
+        </w:rPr>
+        <w:t xml:space="preserve"> with a Bash script</w:t>
       </w:r>
       <w:r>
         <w:rPr>
@@ -583,7 +559,23 @@
           <w:sz w:val="24"/>
           <w:szCs w:val="24"/>
         </w:rPr>
-        <w:t xml:space="preserve">, producing 72 executable binaries. </w:t>
+        <w:t xml:space="preserve">, producing </w:t>
+      </w:r>
+      <w:r>
+        <w:rPr>
+          <w:rFonts w:ascii="Georgia" w:hAnsi="Georgia"/>
+          <w:sz w:val="24"/>
+          <w:szCs w:val="24"/>
+        </w:rPr>
+        <w:t>144</w:t>
+      </w:r>
+      <w:r>
+        <w:rPr>
+          <w:rFonts w:ascii="Georgia" w:hAnsi="Georgia"/>
+          <w:sz w:val="24"/>
+          <w:szCs w:val="24"/>
+        </w:rPr>
+        <w:t xml:space="preserve"> executable binaries. </w:t>
       </w:r>
     </w:p>
     <w:p>
@@ -616,7 +608,23 @@
           <w:sz w:val="24"/>
           <w:szCs w:val="24"/>
         </w:rPr>
-        <w:t xml:space="preserve"> 72 executable binaries that make up the dataset</w:t>
+        <w:t xml:space="preserve"> </w:t>
+      </w:r>
+      <w:r>
+        <w:rPr>
+          <w:rFonts w:ascii="Georgia" w:hAnsi="Georgia"/>
+          <w:sz w:val="24"/>
+          <w:szCs w:val="24"/>
+        </w:rPr>
+        <w:t>144</w:t>
+      </w:r>
+      <w:r>
+        <w:rPr>
+          <w:rFonts w:ascii="Georgia" w:hAnsi="Georgia"/>
+          <w:sz w:val="24"/>
+          <w:szCs w:val="24"/>
+        </w:rPr>
+        <w:t xml:space="preserve"> executable binaries that make up the dataset</w:t>
       </w:r>
       <w:r>
         <w:rPr>
@@ -678,25 +686,34 @@
           <w:szCs w:val="24"/>
         </w:rPr>
       </w:pPr>
-    </w:p>
-    <w:p>
-      <w:pPr>
-        <w:rPr>
-          <w:rFonts w:ascii="Georgia" w:hAnsi="Georgia"/>
-          <w:b/>
-          <w:bCs/>
-          <w:sz w:val="32"/>
-          <w:szCs w:val="32"/>
-        </w:rPr>
-      </w:pPr>
-      <w:r>
-        <w:rPr>
-          <w:rFonts w:ascii="Georgia" w:hAnsi="Georgia"/>
-          <w:b/>
-          <w:bCs/>
-          <w:sz w:val="32"/>
-          <w:szCs w:val="32"/>
-        </w:rPr>
+      <w:r>
+        <w:rPr>
+          <w:rFonts w:ascii="Georgia" w:hAnsi="Georgia"/>
+          <w:sz w:val="24"/>
+          <w:szCs w:val="24"/>
+        </w:rPr>
+        <w:br w:type="page"/>
+      </w:r>
+    </w:p>
+    <w:p>
+      <w:pPr>
+        <w:rPr>
+          <w:rFonts w:ascii="Georgia" w:hAnsi="Georgia"/>
+          <w:b/>
+          <w:bCs/>
+          <w:sz w:val="40"/>
+          <w:szCs w:val="40"/>
+        </w:rPr>
+      </w:pPr>
+      <w:r>
+        <w:rPr>
+          <w:rFonts w:ascii="Georgia" w:hAnsi="Georgia"/>
+          <w:b/>
+          <w:bCs/>
+          <w:sz w:val="40"/>
+          <w:szCs w:val="40"/>
+        </w:rPr>
+        <w:lastRenderedPageBreak/>
         <w:t>Description:</w:t>
       </w:r>
     </w:p>
@@ -708,33 +725,268 @@
           <w:szCs w:val="24"/>
         </w:rPr>
       </w:pPr>
-    </w:p>
-    <w:p>
-      <w:pPr>
-        <w:rPr>
-          <w:rFonts w:ascii="Georgia" w:hAnsi="Georgia"/>
-          <w:sz w:val="24"/>
-          <w:szCs w:val="24"/>
-        </w:rPr>
-      </w:pPr>
-    </w:p>
-    <w:p>
-      <w:pPr>
-        <w:rPr>
-          <w:rFonts w:ascii="Georgia" w:hAnsi="Georgia"/>
-          <w:b/>
-          <w:bCs/>
-          <w:sz w:val="32"/>
-          <w:szCs w:val="32"/>
-        </w:rPr>
-      </w:pPr>
-      <w:r>
-        <w:rPr>
-          <w:rFonts w:ascii="Georgia" w:hAnsi="Georgia"/>
-          <w:b/>
-          <w:bCs/>
-          <w:sz w:val="32"/>
-          <w:szCs w:val="32"/>
+      <w:r>
+        <w:rPr>
+          <w:rFonts w:ascii="Georgia" w:hAnsi="Georgia"/>
+          <w:sz w:val="24"/>
+          <w:szCs w:val="24"/>
+        </w:rPr>
+        <w:t>This project consists of two main tasks: gadget discovery and analysis.</w:t>
+      </w:r>
+    </w:p>
+    <w:p>
+      <w:pPr>
+        <w:rPr>
+          <w:rFonts w:ascii="Georgia" w:hAnsi="Georgia"/>
+          <w:sz w:val="24"/>
+          <w:szCs w:val="24"/>
+        </w:rPr>
+      </w:pPr>
+      <w:r>
+        <w:rPr>
+          <w:rFonts w:ascii="Georgia" w:hAnsi="Georgia"/>
+          <w:sz w:val="24"/>
+          <w:szCs w:val="24"/>
+        </w:rPr>
+        <w:t>Gadget discovery will consist of creating a script that uses ROPGadget to discover ROP gadgets in the binary test executables. This script will output the number of gadgets discovered and the amount of time needed to complete the search for these gadgets.</w:t>
+      </w:r>
+    </w:p>
+    <w:p>
+      <w:pPr>
+        <w:rPr>
+          <w:rFonts w:ascii="Georgia" w:hAnsi="Georgia"/>
+          <w:sz w:val="24"/>
+          <w:szCs w:val="24"/>
+        </w:rPr>
+      </w:pPr>
+      <w:r>
+        <w:rPr>
+          <w:rFonts w:ascii="Georgia" w:hAnsi="Georgia"/>
+          <w:sz w:val="24"/>
+          <w:szCs w:val="24"/>
+        </w:rPr>
+        <w:t>Analysis will consist of performing a regression analysis for how the independent variables of:</w:t>
+      </w:r>
+    </w:p>
+    <w:p>
+      <w:pPr>
+        <w:pStyle w:val="ListParagraph"/>
+        <w:numPr>
+          <w:ilvl w:val="0"/>
+          <w:numId w:val="2"/>
+        </w:numPr>
+        <w:rPr>
+          <w:rFonts w:ascii="Georgia" w:hAnsi="Georgia"/>
+          <w:sz w:val="24"/>
+          <w:szCs w:val="24"/>
+        </w:rPr>
+      </w:pPr>
+      <w:r>
+        <w:rPr>
+          <w:rFonts w:ascii="Georgia" w:hAnsi="Georgia"/>
+          <w:sz w:val="24"/>
+          <w:szCs w:val="24"/>
+        </w:rPr>
+        <w:t>program purpose (arithmetic operations, string manipulation, file I/O)</w:t>
+      </w:r>
+    </w:p>
+    <w:p>
+      <w:pPr>
+        <w:pStyle w:val="ListParagraph"/>
+        <w:numPr>
+          <w:ilvl w:val="0"/>
+          <w:numId w:val="2"/>
+        </w:numPr>
+        <w:rPr>
+          <w:rFonts w:ascii="Georgia" w:hAnsi="Georgia"/>
+          <w:sz w:val="24"/>
+          <w:szCs w:val="24"/>
+        </w:rPr>
+      </w:pPr>
+      <w:r>
+        <w:rPr>
+          <w:rFonts w:ascii="Georgia" w:hAnsi="Georgia"/>
+          <w:sz w:val="24"/>
+          <w:szCs w:val="24"/>
+        </w:rPr>
+        <w:t>source code size</w:t>
+      </w:r>
+    </w:p>
+    <w:p>
+      <w:pPr>
+        <w:pStyle w:val="ListParagraph"/>
+        <w:numPr>
+          <w:ilvl w:val="0"/>
+          <w:numId w:val="2"/>
+        </w:numPr>
+        <w:rPr>
+          <w:rFonts w:ascii="Georgia" w:hAnsi="Georgia"/>
+          <w:sz w:val="24"/>
+          <w:szCs w:val="24"/>
+        </w:rPr>
+      </w:pPr>
+      <w:r>
+        <w:rPr>
+          <w:rFonts w:ascii="Georgia" w:hAnsi="Georgia"/>
+          <w:sz w:val="24"/>
+          <w:szCs w:val="24"/>
+        </w:rPr>
+        <w:t>executable binary size</w:t>
+      </w:r>
+    </w:p>
+    <w:p>
+      <w:pPr>
+        <w:pStyle w:val="ListParagraph"/>
+        <w:numPr>
+          <w:ilvl w:val="0"/>
+          <w:numId w:val="2"/>
+        </w:numPr>
+        <w:rPr>
+          <w:rFonts w:ascii="Georgia" w:hAnsi="Georgia"/>
+          <w:sz w:val="24"/>
+          <w:szCs w:val="24"/>
+        </w:rPr>
+      </w:pPr>
+      <w:r>
+        <w:rPr>
+          <w:rFonts w:ascii="Georgia" w:hAnsi="Georgia"/>
+          <w:sz w:val="24"/>
+          <w:szCs w:val="24"/>
+        </w:rPr>
+        <w:t>program structure (dense loops vs. sparse function calls)</w:t>
+      </w:r>
+    </w:p>
+    <w:p>
+      <w:pPr>
+        <w:pStyle w:val="ListParagraph"/>
+        <w:numPr>
+          <w:ilvl w:val="0"/>
+          <w:numId w:val="2"/>
+        </w:numPr>
+        <w:rPr>
+          <w:rFonts w:ascii="Georgia" w:hAnsi="Georgia"/>
+          <w:sz w:val="24"/>
+          <w:szCs w:val="24"/>
+        </w:rPr>
+      </w:pPr>
+      <w:r>
+        <w:rPr>
+          <w:rFonts w:ascii="Georgia" w:hAnsi="Georgia"/>
+          <w:sz w:val="24"/>
+          <w:szCs w:val="24"/>
+        </w:rPr>
+        <w:t>compiler optimization level</w:t>
+      </w:r>
+    </w:p>
+    <w:p>
+      <w:pPr>
+        <w:pStyle w:val="ListParagraph"/>
+        <w:numPr>
+          <w:ilvl w:val="0"/>
+          <w:numId w:val="2"/>
+        </w:numPr>
+        <w:rPr>
+          <w:rFonts w:ascii="Georgia" w:hAnsi="Georgia"/>
+          <w:sz w:val="24"/>
+          <w:szCs w:val="24"/>
+        </w:rPr>
+      </w:pPr>
+      <w:r>
+        <w:rPr>
+          <w:rFonts w:ascii="Georgia" w:hAnsi="Georgia"/>
+          <w:sz w:val="24"/>
+          <w:szCs w:val="24"/>
+        </w:rPr>
+        <w:t>linking (dynamic vs. static)</w:t>
+      </w:r>
+    </w:p>
+    <w:p>
+      <w:pPr>
+        <w:rPr>
+          <w:rFonts w:ascii="Georgia" w:hAnsi="Georgia"/>
+          <w:sz w:val="24"/>
+          <w:szCs w:val="24"/>
+        </w:rPr>
+      </w:pPr>
+      <w:r>
+        <w:rPr>
+          <w:rFonts w:ascii="Georgia" w:hAnsi="Georgia"/>
+          <w:sz w:val="24"/>
+          <w:szCs w:val="24"/>
+        </w:rPr>
+        <w:t>influence the dependent variables of:</w:t>
+      </w:r>
+    </w:p>
+    <w:p>
+      <w:pPr>
+        <w:pStyle w:val="ListParagraph"/>
+        <w:numPr>
+          <w:ilvl w:val="0"/>
+          <w:numId w:val="3"/>
+        </w:numPr>
+        <w:rPr>
+          <w:rFonts w:ascii="Georgia" w:hAnsi="Georgia"/>
+          <w:sz w:val="24"/>
+          <w:szCs w:val="24"/>
+        </w:rPr>
+      </w:pPr>
+      <w:r>
+        <w:rPr>
+          <w:rFonts w:ascii="Georgia" w:hAnsi="Georgia"/>
+          <w:sz w:val="24"/>
+          <w:szCs w:val="24"/>
+        </w:rPr>
+        <w:t>number of gadgets discovered by ROPGadget</w:t>
+      </w:r>
+    </w:p>
+    <w:p>
+      <w:pPr>
+        <w:pStyle w:val="ListParagraph"/>
+        <w:numPr>
+          <w:ilvl w:val="0"/>
+          <w:numId w:val="3"/>
+        </w:numPr>
+        <w:rPr>
+          <w:rFonts w:ascii="Georgia" w:hAnsi="Georgia"/>
+          <w:sz w:val="24"/>
+          <w:szCs w:val="24"/>
+        </w:rPr>
+      </w:pPr>
+      <w:r>
+        <w:rPr>
+          <w:rFonts w:ascii="Georgia" w:hAnsi="Georgia"/>
+          <w:sz w:val="24"/>
+          <w:szCs w:val="24"/>
+        </w:rPr>
+        <w:t>time to complete search of gadgets by ROPGadget</w:t>
+      </w:r>
+    </w:p>
+    <w:p>
+      <w:pPr>
+        <w:rPr>
+          <w:rFonts w:ascii="Georgia" w:hAnsi="Georgia"/>
+          <w:sz w:val="24"/>
+          <w:szCs w:val="24"/>
+        </w:rPr>
+      </w:pPr>
+    </w:p>
+    <w:p>
+      <w:pPr>
+        <w:rPr>
+          <w:rFonts w:ascii="Georgia" w:hAnsi="Georgia"/>
+          <w:b/>
+          <w:bCs/>
+          <w:sz w:val="40"/>
+          <w:szCs w:val="40"/>
+        </w:rPr>
+      </w:pPr>
+      <w:r>
+        <w:rPr>
+          <w:rFonts w:ascii="Georgia" w:hAnsi="Georgia"/>
+          <w:b/>
+          <w:bCs/>
+          <w:sz w:val="40"/>
+          <w:szCs w:val="40"/>
         </w:rPr>
         <w:t>Challenges &amp; Considerations:</w:t>
       </w:r>
@@ -747,15 +999,155 @@
           <w:szCs w:val="24"/>
         </w:rPr>
       </w:pPr>
-    </w:p>
-    <w:p>
-      <w:pPr>
-        <w:rPr>
-          <w:rFonts w:ascii="Georgia" w:hAnsi="Georgia"/>
-          <w:sz w:val="24"/>
-          <w:szCs w:val="24"/>
-        </w:rPr>
-      </w:pPr>
+      <w:r>
+        <w:rPr>
+          <w:rFonts w:ascii="Georgia" w:hAnsi="Georgia"/>
+          <w:sz w:val="24"/>
+          <w:szCs w:val="24"/>
+        </w:rPr>
+        <w:t>The largest challenge identified in this project is the ability to quantify the independent variables (program purpose, program structure,</w:t>
+      </w:r>
+      <w:r>
+        <w:rPr>
+          <w:rFonts w:ascii="Georgia" w:hAnsi="Georgia"/>
+          <w:sz w:val="24"/>
+          <w:szCs w:val="24"/>
+        </w:rPr>
+        <w:t xml:space="preserve"> compiler optimization level, and linking). Bias may exist in how the dataset was created and categorized, and I am continuing to keep this in consideration as the analysis stage begins.</w:t>
+      </w:r>
+    </w:p>
+    <w:p>
+      <w:pPr>
+        <w:rPr>
+          <w:rFonts w:ascii="Georgia" w:hAnsi="Georgia"/>
+          <w:sz w:val="24"/>
+          <w:szCs w:val="24"/>
+        </w:rPr>
+      </w:pPr>
+      <w:r>
+        <w:rPr>
+          <w:rFonts w:ascii="Georgia" w:hAnsi="Georgia"/>
+          <w:sz w:val="24"/>
+          <w:szCs w:val="24"/>
+        </w:rPr>
+        <w:t>Another consideration is the accuracy of ROPGadget to discover gadgets. ROPGadget is both frequently and recently updated with new features. I have no previous experience using ROPGadget for gadget discovery, and I am excited to learn more about how it works and additional features that can aid in my analysis.</w:t>
+      </w:r>
+    </w:p>
+    <w:p>
+      <w:pPr>
+        <w:rPr>
+          <w:rFonts w:ascii="Georgia" w:hAnsi="Georgia"/>
+          <w:sz w:val="24"/>
+          <w:szCs w:val="24"/>
+        </w:rPr>
+      </w:pPr>
+    </w:p>
+    <w:p>
+      <w:pPr>
+        <w:rPr>
+          <w:rFonts w:ascii="Georgia" w:hAnsi="Georgia"/>
+          <w:sz w:val="40"/>
+          <w:szCs w:val="40"/>
+        </w:rPr>
+      </w:pPr>
+      <w:r>
+        <w:rPr>
+          <w:rFonts w:ascii="Georgia" w:hAnsi="Georgia"/>
+          <w:b/>
+          <w:bCs/>
+          <w:sz w:val="40"/>
+          <w:szCs w:val="40"/>
+        </w:rPr>
+        <w:t>Reference</w:t>
+      </w:r>
+      <w:r>
+        <w:rPr>
+          <w:rFonts w:ascii="Georgia" w:hAnsi="Georgia"/>
+          <w:b/>
+          <w:bCs/>
+          <w:sz w:val="40"/>
+          <w:szCs w:val="40"/>
+        </w:rPr>
+        <w:t>s</w:t>
+      </w:r>
+      <w:r>
+        <w:rPr>
+          <w:rFonts w:ascii="Georgia" w:hAnsi="Georgia"/>
+          <w:b/>
+          <w:bCs/>
+          <w:sz w:val="40"/>
+          <w:szCs w:val="40"/>
+        </w:rPr>
+        <w:t>:</w:t>
+      </w:r>
+    </w:p>
+    <w:p>
+      <w:pPr>
+        <w:ind w:left="720" w:hanging="720"/>
+        <w:rPr>
+          <w:rFonts w:ascii="Georgia" w:hAnsi="Georgia"/>
+          <w:sz w:val="24"/>
+          <w:szCs w:val="24"/>
+        </w:rPr>
+      </w:pPr>
+      <w:proofErr w:type="spellStart"/>
+      <w:r>
+        <w:rPr>
+          <w:rFonts w:ascii="Georgia" w:hAnsi="Georgia"/>
+          <w:sz w:val="24"/>
+          <w:szCs w:val="24"/>
+        </w:rPr>
+        <w:t>Shacham</w:t>
+      </w:r>
+      <w:proofErr w:type="spellEnd"/>
+      <w:r>
+        <w:rPr>
+          <w:rFonts w:ascii="Georgia" w:hAnsi="Georgia"/>
+          <w:sz w:val="24"/>
+          <w:szCs w:val="24"/>
+        </w:rPr>
+        <w:t xml:space="preserve">, H. (2007). </w:t>
+      </w:r>
+      <w:r>
+        <w:rPr>
+          <w:rFonts w:ascii="Georgia" w:hAnsi="Georgia"/>
+          <w:i/>
+          <w:iCs/>
+          <w:sz w:val="24"/>
+          <w:szCs w:val="24"/>
+        </w:rPr>
+        <w:t>The geometry of innocent flesh on the bone: Return-into-</w:t>
+      </w:r>
+      <w:proofErr w:type="spellStart"/>
+      <w:r>
+        <w:rPr>
+          <w:rFonts w:ascii="Georgia" w:hAnsi="Georgia"/>
+          <w:i/>
+          <w:iCs/>
+          <w:sz w:val="24"/>
+          <w:szCs w:val="24"/>
+        </w:rPr>
+        <w:t>libc</w:t>
+      </w:r>
+      <w:proofErr w:type="spellEnd"/>
+      <w:r>
+        <w:rPr>
+          <w:rFonts w:ascii="Georgia" w:hAnsi="Georgia"/>
+          <w:i/>
+          <w:iCs/>
+          <w:sz w:val="24"/>
+          <w:szCs w:val="24"/>
+        </w:rPr>
+        <w:t xml:space="preserve"> without function calls (on the x86)</w:t>
+      </w:r>
+      <w:r>
+        <w:rPr>
+          <w:rFonts w:ascii="Georgia" w:hAnsi="Georgia"/>
+          <w:sz w:val="24"/>
+          <w:szCs w:val="24"/>
+        </w:rPr>
+        <w:t>. Proceedings of the 14th ACM Conference on Computer and Communications Security. https://doi.org/10.1145/1315245.1315313</w:t>
+      </w:r>
     </w:p>
     <w:sectPr>
       <w:pgSz w:w="12240" w:h="15840"/>
@@ -882,8 +1274,192 @@
       </w:rPr>
     </w:lvl>
   </w:abstractNum>
+  <w:abstractNum w:abstractNumId="1" w15:restartNumberingAfterBreak="0">
+    <w:nsid w:val="4978532D"/>
+    <w:multiLevelType w:val="hybridMultilevel"/>
+    <w:tmpl w:val="2870C1D2"/>
+    <w:lvl w:ilvl="0" w:tplc="04090011">
+      <w:start w:val="1"/>
+      <w:numFmt w:val="decimal"/>
+      <w:lvlText w:val="%1)"/>
+      <w:lvlJc w:val="left"/>
+      <w:pPr>
+        <w:ind w:left="720" w:hanging="360"/>
+      </w:pPr>
+      <w:rPr>
+        <w:rFonts w:hint="default"/>
+      </w:rPr>
+    </w:lvl>
+    <w:lvl w:ilvl="1" w:tplc="04090019" w:tentative="1">
+      <w:start w:val="1"/>
+      <w:numFmt w:val="lowerLetter"/>
+      <w:lvlText w:val="%2."/>
+      <w:lvlJc w:val="left"/>
+      <w:pPr>
+        <w:ind w:left="1440" w:hanging="360"/>
+      </w:pPr>
+    </w:lvl>
+    <w:lvl w:ilvl="2" w:tplc="0409001B" w:tentative="1">
+      <w:start w:val="1"/>
+      <w:numFmt w:val="lowerRoman"/>
+      <w:lvlText w:val="%3."/>
+      <w:lvlJc w:val="right"/>
+      <w:pPr>
+        <w:ind w:left="2160" w:hanging="180"/>
+      </w:pPr>
+    </w:lvl>
+    <w:lvl w:ilvl="3" w:tplc="0409000F" w:tentative="1">
+      <w:start w:val="1"/>
+      <w:numFmt w:val="decimal"/>
+      <w:lvlText w:val="%4."/>
+      <w:lvlJc w:val="left"/>
+      <w:pPr>
+        <w:ind w:left="2880" w:hanging="360"/>
+      </w:pPr>
+    </w:lvl>
+    <w:lvl w:ilvl="4" w:tplc="04090019" w:tentative="1">
+      <w:start w:val="1"/>
+      <w:numFmt w:val="lowerLetter"/>
+      <w:lvlText w:val="%5."/>
+      <w:lvlJc w:val="left"/>
+      <w:pPr>
+        <w:ind w:left="3600" w:hanging="360"/>
+      </w:pPr>
+    </w:lvl>
+    <w:lvl w:ilvl="5" w:tplc="0409001B" w:tentative="1">
+      <w:start w:val="1"/>
+      <w:numFmt w:val="lowerRoman"/>
+      <w:lvlText w:val="%6."/>
+      <w:lvlJc w:val="right"/>
+      <w:pPr>
+        <w:ind w:left="4320" w:hanging="180"/>
+      </w:pPr>
+    </w:lvl>
+    <w:lvl w:ilvl="6" w:tplc="0409000F" w:tentative="1">
+      <w:start w:val="1"/>
+      <w:numFmt w:val="decimal"/>
+      <w:lvlText w:val="%7."/>
+      <w:lvlJc w:val="left"/>
+      <w:pPr>
+        <w:ind w:left="5040" w:hanging="360"/>
+      </w:pPr>
+    </w:lvl>
+    <w:lvl w:ilvl="7" w:tplc="04090019" w:tentative="1">
+      <w:start w:val="1"/>
+      <w:numFmt w:val="lowerLetter"/>
+      <w:lvlText w:val="%8."/>
+      <w:lvlJc w:val="left"/>
+      <w:pPr>
+        <w:ind w:left="5760" w:hanging="360"/>
+      </w:pPr>
+    </w:lvl>
+    <w:lvl w:ilvl="8" w:tplc="0409001B" w:tentative="1">
+      <w:start w:val="1"/>
+      <w:numFmt w:val="lowerRoman"/>
+      <w:lvlText w:val="%9."/>
+      <w:lvlJc w:val="right"/>
+      <w:pPr>
+        <w:ind w:left="6480" w:hanging="180"/>
+      </w:pPr>
+    </w:lvl>
+  </w:abstractNum>
+  <w:abstractNum w:abstractNumId="2" w15:restartNumberingAfterBreak="0">
+    <w:nsid w:val="78732AB7"/>
+    <w:multiLevelType w:val="hybridMultilevel"/>
+    <w:tmpl w:val="759C87B6"/>
+    <w:lvl w:ilvl="0" w:tplc="04090011">
+      <w:start w:val="1"/>
+      <w:numFmt w:val="decimal"/>
+      <w:lvlText w:val="%1)"/>
+      <w:lvlJc w:val="left"/>
+      <w:pPr>
+        <w:ind w:left="720" w:hanging="360"/>
+      </w:pPr>
+      <w:rPr>
+        <w:rFonts w:hint="default"/>
+      </w:rPr>
+    </w:lvl>
+    <w:lvl w:ilvl="1" w:tplc="04090019" w:tentative="1">
+      <w:start w:val="1"/>
+      <w:numFmt w:val="lowerLetter"/>
+      <w:lvlText w:val="%2."/>
+      <w:lvlJc w:val="left"/>
+      <w:pPr>
+        <w:ind w:left="1440" w:hanging="360"/>
+      </w:pPr>
+    </w:lvl>
+    <w:lvl w:ilvl="2" w:tplc="0409001B" w:tentative="1">
+      <w:start w:val="1"/>
+      <w:numFmt w:val="lowerRoman"/>
+      <w:lvlText w:val="%3."/>
+      <w:lvlJc w:val="right"/>
+      <w:pPr>
+        <w:ind w:left="2160" w:hanging="180"/>
+      </w:pPr>
+    </w:lvl>
+    <w:lvl w:ilvl="3" w:tplc="0409000F" w:tentative="1">
+      <w:start w:val="1"/>
+      <w:numFmt w:val="decimal"/>
+      <w:lvlText w:val="%4."/>
+      <w:lvlJc w:val="left"/>
+      <w:pPr>
+        <w:ind w:left="2880" w:hanging="360"/>
+      </w:pPr>
+    </w:lvl>
+    <w:lvl w:ilvl="4" w:tplc="04090019" w:tentative="1">
+      <w:start w:val="1"/>
+      <w:numFmt w:val="lowerLetter"/>
+      <w:lvlText w:val="%5."/>
+      <w:lvlJc w:val="left"/>
+      <w:pPr>
+        <w:ind w:left="3600" w:hanging="360"/>
+      </w:pPr>
+    </w:lvl>
+    <w:lvl w:ilvl="5" w:tplc="0409001B" w:tentative="1">
+      <w:start w:val="1"/>
+      <w:numFmt w:val="lowerRoman"/>
+      <w:lvlText w:val="%6."/>
+      <w:lvlJc w:val="right"/>
+      <w:pPr>
+        <w:ind w:left="4320" w:hanging="180"/>
+      </w:pPr>
+    </w:lvl>
+    <w:lvl w:ilvl="6" w:tplc="0409000F" w:tentative="1">
+      <w:start w:val="1"/>
+      <w:numFmt w:val="decimal"/>
+      <w:lvlText w:val="%7."/>
+      <w:lvlJc w:val="left"/>
+      <w:pPr>
+        <w:ind w:left="5040" w:hanging="360"/>
+      </w:pPr>
+    </w:lvl>
+    <w:lvl w:ilvl="7" w:tplc="04090019" w:tentative="1">
+      <w:start w:val="1"/>
+      <w:numFmt w:val="lowerLetter"/>
+      <w:lvlText w:val="%8."/>
+      <w:lvlJc w:val="left"/>
+      <w:pPr>
+        <w:ind w:left="5760" w:hanging="360"/>
+      </w:pPr>
+    </w:lvl>
+    <w:lvl w:ilvl="8" w:tplc="0409001B" w:tentative="1">
+      <w:start w:val="1"/>
+      <w:numFmt w:val="lowerRoman"/>
+      <w:lvlText w:val="%9."/>
+      <w:lvlJc w:val="right"/>
+      <w:pPr>
+        <w:ind w:left="6480" w:hanging="180"/>
+      </w:pPr>
+    </w:lvl>
+  </w:abstractNum>
   <w:num w:numId="1" w16cid:durableId="489374581">
     <w:abstractNumId w:val="0"/>
+  </w:num>
+  <w:num w:numId="2" w16cid:durableId="426117518">
+    <w:abstractNumId w:val="2"/>
+  </w:num>
+  <w:num w:numId="3" w16cid:durableId="707875175">
+    <w:abstractNumId w:val="1"/>
   </w:num>
 </w:numbering>
 </file>
@@ -1491,7 +2067,6 @@
   <w:style w:type="character" w:default="1" w:styleId="DefaultParagraphFont">
     <w:name w:val="Default Paragraph Font"/>
     <w:uiPriority w:val="1"/>
-    <w:semiHidden/>
     <w:unhideWhenUsed/>
   </w:style>
   <w:style w:type="table" w:default="1" w:styleId="TableNormal">
